--- a/imagenes.docx
+++ b/imagenes.docx
@@ -32,19 +32,11 @@
     </w:p>
     <w:p>
       <w:hyperlink r:id="rId4" w:history="1">
-        <w:proofErr w:type="spellStart"/>
         <w:r>
           <w:rPr>
             <w:rStyle w:val="Hipervnculo"/>
           </w:rPr>
-          <w:t>ImagenesProfesora</w:t>
-        </w:r>
-        <w:proofErr w:type="spellEnd"/>
-        <w:r>
-          <w:rPr>
-            <w:rStyle w:val="Hipervnculo"/>
-          </w:rPr>
-          <w:t>\descarga (1).jpg</w:t>
+          <w:t>ImagenesProfesora\descarga.png</w:t>
         </w:r>
       </w:hyperlink>
       <w:bookmarkStart w:id="0" w:name="_GoBack"/>
